--- a/_posts/DDKJ/CAS/4、jdbc md5 和加盐验证数据库用户名.docx
+++ b/_posts/DDKJ/CAS/4、jdbc md5 和加盐验证数据库用户名.docx
@@ -4935,6 +4935,44 @@
           <w:sz w:val="32"/>
           <w:szCs w:val="27"/>
         </w:rPr>
+        <w:t>,</w:t>
+      </w:r>
+      <w:r>
+        <w:rPr>
+          <w:rFonts w:ascii="Menlo" w:hAnsi="Menlo" w:cs="Menlo" w:hint="eastAsia"/>
+          <w:color w:val="FFFFFF"/>
+          <w:sz w:val="32"/>
+          <w:szCs w:val="27"/>
+        </w:rPr>
+        <w:t>可以自定义密码认证，比如</w:t>
+      </w:r>
+      <w:r>
+        <w:rPr>
+          <w:rFonts w:ascii="Menlo" w:hAnsi="Menlo" w:cs="Menlo" w:hint="eastAsia"/>
+          <w:color w:val="FFFFFF"/>
+          <w:sz w:val="32"/>
+          <w:szCs w:val="27"/>
+        </w:rPr>
+        <w:t>ddkj</w:t>
+      </w:r>
+      <w:r>
+        <w:rPr>
+          <w:rFonts w:ascii="Menlo" w:hAnsi="Menlo" w:cs="Menlo" w:hint="eastAsia"/>
+          <w:color w:val="FFFFFF"/>
+          <w:sz w:val="32"/>
+          <w:szCs w:val="27"/>
+        </w:rPr>
+        <w:t>就是写了一个自定义的认证</w:t>
+      </w:r>
+      <w:bookmarkStart w:id="1" w:name="_GoBack"/>
+      <w:bookmarkEnd w:id="1"/>
+      <w:r>
+        <w:rPr>
+          <w:rFonts w:ascii="Menlo" w:hAnsi="Menlo" w:cs="Menlo"/>
+          <w:color w:val="FFFFFF"/>
+          <w:sz w:val="32"/>
+          <w:szCs w:val="27"/>
+        </w:rPr>
         <w:br/>
       </w:r>
       <w:r>
@@ -8509,13 +8547,7 @@
         <w:t>}</w:t>
       </w:r>
     </w:p>
-    <w:p>
-      <w:pPr>
-        <w:rPr>
-          <w:rFonts w:hint="eastAsia"/>
-        </w:rPr>
-      </w:pPr>
-    </w:p>
+    <w:p/>
     <w:tbl>
       <w:tblPr>
         <w:tblW w:w="0" w:type="auto"/>
@@ -8583,8 +8615,6 @@
             </w:r>
           </w:p>
         </w:tc>
-        <w:bookmarkStart w:id="1" w:name="_GoBack"/>
-        <w:bookmarkEnd w:id="1"/>
       </w:tr>
       <w:tr>
         <w:tc>
@@ -9115,7 +9145,6 @@
     <w:p>
       <w:pPr>
         <w:rPr>
-          <w:rFonts w:hint="eastAsia"/>
           <w:sz w:val="32"/>
         </w:rPr>
       </w:pPr>
